--- a/final/Foundation 4 design.docx
+++ b/final/Foundation 4 design.docx
@@ -2,7 +2,2068 @@
 <file path=word/document.xml><?xml version="1.0" encoding="utf-8"?>
 <w:document xmlns:wpc="http://schemas.microsoft.com/office/word/2010/wordprocessingCanvas" xmlns:cx="http://schemas.microsoft.com/office/drawing/2014/chartex" xmlns:cx1="http://schemas.microsoft.com/office/drawing/2015/9/8/chartex" xmlns:cx2="http://schemas.microsoft.com/office/drawing/2015/10/21/chartex" xmlns:cx3="http://schemas.microsoft.com/office/drawing/2016/5/9/chartex" xmlns:cx4="http://schemas.microsoft.com/office/drawing/2016/5/10/chartex" xmlns:cx5="http://schemas.microsoft.com/office/drawing/2016/5/11/chartex" xmlns:cx6="http://schemas.microsoft.com/office/drawing/2016/5/12/chartex" xmlns:cx7="http://schemas.microsoft.com/office/drawing/2016/5/13/chartex" xmlns:cx8="http://schemas.microsoft.com/office/drawing/2016/5/14/chartex" xmlns:mc="http://schemas.openxmlformats.org/markup-compatibility/2006" xmlns:aink="http://schemas.microsoft.com/office/drawing/2016/ink" xmlns:am3d="http://schemas.microsoft.com/office/drawing/2017/model3d" xmlns:o="urn:schemas-microsoft-com:office:office" xmlns:oel="http://schemas.microsoft.com/office/2019/extlst" xmlns:r="http://schemas.openxmlformats.org/officeDocument/2006/relationships" xmlns:m="http://schemas.openxmlformats.org/officeDocument/2006/math" xmlns:v="urn:schemas-microsoft-com:vml" xmlns:wp14="http://schemas.microsoft.com/office/word/2010/wordprocessingDrawing" xmlns:wp="http://schemas.openxmlformats.org/drawingml/2006/wordprocessingDrawing" xmlns:w10="urn:schemas-microsoft-com:office:word" xmlns:w="http://schemas.openxmlformats.org/wordprocessingml/2006/main" xmlns:w14="http://schemas.microsoft.com/office/word/2010/wordml" xmlns:w15="http://schemas.microsoft.com/office/word/2012/wordml" xmlns:w16cex="http://schemas.microsoft.com/office/word/2018/wordml/cex" xmlns:w16cid="http://schemas.microsoft.com/office/word/2016/wordml/cid" xmlns:w16="http://schemas.microsoft.com/office/word/2018/wordml" xmlns:w16sdtdh="http://schemas.microsoft.com/office/word/2020/wordml/sdtdatahash" xmlns:w16se="http://schemas.microsoft.com/office/word/2015/wordml/symex" xmlns:wpg="http://schemas.microsoft.com/office/word/2010/wordprocessingGroup" xmlns:wpi="http://schemas.microsoft.com/office/word/2010/wordprocessingInk" xmlns:wne="http://schemas.microsoft.com/office/word/2006/wordml" xmlns:wps="http://schemas.microsoft.com/office/word/2010/wordprocessingShape" mc:Ignorable="w14 w15 w16se w16cid w16 w16cex w16sdtdh wp14">
   <w:body>
-    <w:p/>
+    <w:p>
+      <w:pPr>
+        <w:jc w:val="center"/>
+        <w:rPr>
+          <w:rFonts w:ascii="Arial" w:hAnsi="Arial" w:cs="Arial"/>
+          <w:b/>
+          <w:bCs/>
+          <w:sz w:val="24"/>
+          <w:szCs w:val="24"/>
+        </w:rPr>
+      </w:pPr>
+      <w:r>
+        <w:rPr>
+          <w:rFonts w:ascii="Arial" w:hAnsi="Arial" w:cs="Arial"/>
+          <w:b/>
+          <w:bCs/>
+          <w:sz w:val="24"/>
+          <w:szCs w:val="24"/>
+        </w:rPr>
+        <w:t xml:space="preserve">Program 1: </w:t>
+      </w:r>
+      <w:proofErr w:type="spellStart"/>
+      <w:r>
+        <w:rPr>
+          <w:rFonts w:ascii="Arial" w:hAnsi="Arial" w:cs="Arial"/>
+          <w:b/>
+          <w:bCs/>
+          <w:sz w:val="24"/>
+          <w:szCs w:val="24"/>
+        </w:rPr>
+        <w:t>Abstraction</w:t>
+      </w:r>
+      <w:proofErr w:type="spellEnd"/>
+      <w:r>
+        <w:rPr>
+          <w:rFonts w:ascii="Arial" w:hAnsi="Arial" w:cs="Arial"/>
+          <w:b/>
+          <w:bCs/>
+          <w:sz w:val="24"/>
+          <w:szCs w:val="24"/>
+        </w:rPr>
+        <w:t xml:space="preserve"> </w:t>
+      </w:r>
+      <w:proofErr w:type="spellStart"/>
+      <w:r>
+        <w:rPr>
+          <w:rFonts w:ascii="Arial" w:hAnsi="Arial" w:cs="Arial"/>
+          <w:b/>
+          <w:bCs/>
+          <w:sz w:val="24"/>
+          <w:szCs w:val="24"/>
+        </w:rPr>
+        <w:t>with</w:t>
+      </w:r>
+      <w:proofErr w:type="spellEnd"/>
+      <w:r>
+        <w:rPr>
+          <w:rFonts w:ascii="Arial" w:hAnsi="Arial" w:cs="Arial"/>
+          <w:b/>
+          <w:bCs/>
+          <w:sz w:val="24"/>
+          <w:szCs w:val="24"/>
+        </w:rPr>
+        <w:t xml:space="preserve"> YouTube Videos</w:t>
+      </w:r>
+    </w:p>
+    <w:p>
+      <w:pPr>
+        <w:jc w:val="center"/>
+        <w:rPr>
+          <w:rFonts w:ascii="Arial" w:hAnsi="Arial" w:cs="Arial"/>
+          <w:sz w:val="24"/>
+          <w:szCs w:val="24"/>
+        </w:rPr>
+      </w:pPr>
+    </w:p>
+    <w:p>
+      <w:pPr>
+        <w:jc w:val="center"/>
+        <w:rPr>
+          <w:rFonts w:ascii="Arial" w:hAnsi="Arial" w:cs="Arial"/>
+          <w:sz w:val="24"/>
+          <w:szCs w:val="24"/>
+        </w:rPr>
+      </w:pPr>
+      <w:r>
+        <w:rPr>
+          <w:rFonts w:ascii="Arial" w:hAnsi="Arial" w:cs="Arial"/>
+          <w:sz w:val="24"/>
+          <w:szCs w:val="24"/>
+        </w:rPr>
+        <w:drawing>
+          <wp:inline distT="0" distB="0" distL="0" distR="0" wp14:anchorId="7FA1FEE7" wp14:editId="75DCEEBD">
+            <wp:extent cx="5612130" cy="2013585"/>
+            <wp:effectExtent l="0" t="0" r="7620" b="5715"/>
+            <wp:docPr id="892778692" name="Imagen 1"/>
+            <wp:cNvGraphicFramePr>
+              <a:graphicFrameLocks xmlns:a="http://schemas.openxmlformats.org/drawingml/2006/main" noChangeAspect="1"/>
+            </wp:cNvGraphicFramePr>
+            <a:graphic xmlns:a="http://schemas.openxmlformats.org/drawingml/2006/main">
+              <a:graphicData uri="http://schemas.openxmlformats.org/drawingml/2006/picture">
+                <pic:pic xmlns:pic="http://schemas.openxmlformats.org/drawingml/2006/picture">
+                  <pic:nvPicPr>
+                    <pic:cNvPr id="892778692" name=""/>
+                    <pic:cNvPicPr/>
+                  </pic:nvPicPr>
+                  <pic:blipFill>
+                    <a:blip r:embed="rId4"/>
+                    <a:stretch>
+                      <a:fillRect/>
+                    </a:stretch>
+                  </pic:blipFill>
+                  <pic:spPr>
+                    <a:xfrm>
+                      <a:off x="0" y="0"/>
+                      <a:ext cx="5612130" cy="2013585"/>
+                    </a:xfrm>
+                    <a:prstGeom prst="rect">
+                      <a:avLst/>
+                    </a:prstGeom>
+                  </pic:spPr>
+                </pic:pic>
+              </a:graphicData>
+            </a:graphic>
+          </wp:inline>
+        </w:drawing>
+      </w:r>
+    </w:p>
+    <w:p>
+      <w:pPr>
+        <w:jc w:val="center"/>
+        <w:rPr>
+          <w:rFonts w:ascii="Arial" w:hAnsi="Arial" w:cs="Arial"/>
+          <w:sz w:val="24"/>
+          <w:szCs w:val="24"/>
+        </w:rPr>
+      </w:pPr>
+    </w:p>
+    <w:p>
+      <w:pPr>
+        <w:jc w:val="center"/>
+        <w:rPr>
+          <w:rFonts w:ascii="Arial" w:hAnsi="Arial" w:cs="Arial"/>
+          <w:sz w:val="24"/>
+          <w:szCs w:val="24"/>
+        </w:rPr>
+      </w:pPr>
+    </w:p>
+    <w:p>
+      <w:pPr>
+        <w:jc w:val="center"/>
+        <w:rPr>
+          <w:rFonts w:ascii="Arial" w:hAnsi="Arial" w:cs="Arial"/>
+          <w:b/>
+          <w:bCs/>
+          <w:sz w:val="24"/>
+          <w:szCs w:val="24"/>
+        </w:rPr>
+      </w:pPr>
+      <w:proofErr w:type="spellStart"/>
+      <w:r>
+        <w:rPr>
+          <w:rFonts w:ascii="Arial" w:hAnsi="Arial" w:cs="Arial"/>
+          <w:b/>
+          <w:bCs/>
+          <w:sz w:val="24"/>
+          <w:szCs w:val="24"/>
+        </w:rPr>
+        <w:t>Description</w:t>
+      </w:r>
+      <w:proofErr w:type="spellEnd"/>
+      <w:r>
+        <w:rPr>
+          <w:rFonts w:ascii="Arial" w:hAnsi="Arial" w:cs="Arial"/>
+          <w:b/>
+          <w:bCs/>
+          <w:sz w:val="24"/>
+          <w:szCs w:val="24"/>
+        </w:rPr>
+        <w:t xml:space="preserve"> of </w:t>
+      </w:r>
+      <w:proofErr w:type="spellStart"/>
+      <w:r>
+        <w:rPr>
+          <w:rFonts w:ascii="Arial" w:hAnsi="Arial" w:cs="Arial"/>
+          <w:b/>
+          <w:bCs/>
+          <w:sz w:val="24"/>
+          <w:szCs w:val="24"/>
+        </w:rPr>
+        <w:t>Class</w:t>
+      </w:r>
+      <w:proofErr w:type="spellEnd"/>
+      <w:r>
+        <w:rPr>
+          <w:rFonts w:ascii="Arial" w:hAnsi="Arial" w:cs="Arial"/>
+          <w:b/>
+          <w:bCs/>
+          <w:sz w:val="24"/>
+          <w:szCs w:val="24"/>
+        </w:rPr>
+        <w:t xml:space="preserve"> </w:t>
+      </w:r>
+      <w:proofErr w:type="spellStart"/>
+      <w:r>
+        <w:rPr>
+          <w:rFonts w:ascii="Arial" w:hAnsi="Arial" w:cs="Arial"/>
+          <w:b/>
+          <w:bCs/>
+          <w:sz w:val="24"/>
+          <w:szCs w:val="24"/>
+        </w:rPr>
+        <w:t>Diagram</w:t>
+      </w:r>
+      <w:proofErr w:type="spellEnd"/>
+    </w:p>
+    <w:p>
+      <w:pPr>
+        <w:jc w:val="both"/>
+        <w:rPr>
+          <w:rFonts w:ascii="Arial" w:hAnsi="Arial" w:cs="Arial"/>
+          <w:sz w:val="24"/>
+          <w:szCs w:val="24"/>
+        </w:rPr>
+      </w:pPr>
+      <w:proofErr w:type="spellStart"/>
+      <w:r>
+        <w:rPr>
+          <w:rFonts w:ascii="Arial" w:hAnsi="Arial" w:cs="Arial"/>
+          <w:sz w:val="24"/>
+          <w:szCs w:val="24"/>
+        </w:rPr>
+        <w:t>This</w:t>
+      </w:r>
+      <w:proofErr w:type="spellEnd"/>
+      <w:r>
+        <w:rPr>
+          <w:rFonts w:ascii="Arial" w:hAnsi="Arial" w:cs="Arial"/>
+          <w:sz w:val="24"/>
+          <w:szCs w:val="24"/>
+        </w:rPr>
+        <w:t xml:space="preserve"> </w:t>
+      </w:r>
+      <w:proofErr w:type="spellStart"/>
+      <w:r>
+        <w:rPr>
+          <w:rFonts w:ascii="Arial" w:hAnsi="Arial" w:cs="Arial"/>
+          <w:sz w:val="24"/>
+          <w:szCs w:val="24"/>
+        </w:rPr>
+        <w:t>program</w:t>
+      </w:r>
+      <w:proofErr w:type="spellEnd"/>
+      <w:r>
+        <w:rPr>
+          <w:rFonts w:ascii="Arial" w:hAnsi="Arial" w:cs="Arial"/>
+          <w:sz w:val="24"/>
+          <w:szCs w:val="24"/>
+        </w:rPr>
+        <w:t xml:space="preserve"> </w:t>
+      </w:r>
+      <w:proofErr w:type="spellStart"/>
+      <w:r>
+        <w:rPr>
+          <w:rFonts w:ascii="Arial" w:hAnsi="Arial" w:cs="Arial"/>
+          <w:sz w:val="24"/>
+          <w:szCs w:val="24"/>
+        </w:rPr>
+        <w:t>allows</w:t>
+      </w:r>
+      <w:proofErr w:type="spellEnd"/>
+      <w:r>
+        <w:rPr>
+          <w:rFonts w:ascii="Arial" w:hAnsi="Arial" w:cs="Arial"/>
+          <w:sz w:val="24"/>
+          <w:szCs w:val="24"/>
+        </w:rPr>
+        <w:t xml:space="preserve"> the </w:t>
+      </w:r>
+      <w:proofErr w:type="spellStart"/>
+      <w:r>
+        <w:rPr>
+          <w:rFonts w:ascii="Arial" w:hAnsi="Arial" w:cs="Arial"/>
+          <w:sz w:val="24"/>
+          <w:szCs w:val="24"/>
+        </w:rPr>
+        <w:t>creation</w:t>
+      </w:r>
+      <w:proofErr w:type="spellEnd"/>
+      <w:r>
+        <w:rPr>
+          <w:rFonts w:ascii="Arial" w:hAnsi="Arial" w:cs="Arial"/>
+          <w:sz w:val="24"/>
+          <w:szCs w:val="24"/>
+        </w:rPr>
+        <w:t xml:space="preserve"> of videos </w:t>
+      </w:r>
+      <w:proofErr w:type="spellStart"/>
+      <w:r>
+        <w:rPr>
+          <w:rFonts w:ascii="Arial" w:hAnsi="Arial" w:cs="Arial"/>
+          <w:sz w:val="24"/>
+          <w:szCs w:val="24"/>
+        </w:rPr>
+        <w:t>from</w:t>
+      </w:r>
+      <w:proofErr w:type="spellEnd"/>
+      <w:r>
+        <w:rPr>
+          <w:rFonts w:ascii="Arial" w:hAnsi="Arial" w:cs="Arial"/>
+          <w:sz w:val="24"/>
+          <w:szCs w:val="24"/>
+        </w:rPr>
+        <w:t xml:space="preserve"> the Video </w:t>
+      </w:r>
+      <w:proofErr w:type="spellStart"/>
+      <w:r>
+        <w:rPr>
+          <w:rFonts w:ascii="Arial" w:hAnsi="Arial" w:cs="Arial"/>
+          <w:sz w:val="24"/>
+          <w:szCs w:val="24"/>
+        </w:rPr>
+        <w:t>class</w:t>
+      </w:r>
+      <w:proofErr w:type="spellEnd"/>
+      <w:r>
+        <w:rPr>
+          <w:rFonts w:ascii="Arial" w:hAnsi="Arial" w:cs="Arial"/>
+          <w:sz w:val="24"/>
+          <w:szCs w:val="24"/>
+        </w:rPr>
+        <w:t xml:space="preserve">, </w:t>
+      </w:r>
+      <w:proofErr w:type="spellStart"/>
+      <w:r>
+        <w:rPr>
+          <w:rFonts w:ascii="Arial" w:hAnsi="Arial" w:cs="Arial"/>
+          <w:sz w:val="24"/>
+          <w:szCs w:val="24"/>
+        </w:rPr>
+        <w:t>whose</w:t>
+      </w:r>
+      <w:proofErr w:type="spellEnd"/>
+      <w:r>
+        <w:rPr>
+          <w:rFonts w:ascii="Arial" w:hAnsi="Arial" w:cs="Arial"/>
+          <w:sz w:val="24"/>
+          <w:szCs w:val="24"/>
+        </w:rPr>
+        <w:t xml:space="preserve"> </w:t>
+      </w:r>
+      <w:proofErr w:type="spellStart"/>
+      <w:r>
+        <w:rPr>
+          <w:rFonts w:ascii="Arial" w:hAnsi="Arial" w:cs="Arial"/>
+          <w:sz w:val="24"/>
+          <w:szCs w:val="24"/>
+        </w:rPr>
+        <w:t>attributes</w:t>
+      </w:r>
+      <w:proofErr w:type="spellEnd"/>
+      <w:r>
+        <w:rPr>
+          <w:rFonts w:ascii="Arial" w:hAnsi="Arial" w:cs="Arial"/>
+          <w:sz w:val="24"/>
+          <w:szCs w:val="24"/>
+        </w:rPr>
+        <w:t xml:space="preserve"> are </w:t>
+      </w:r>
+      <w:proofErr w:type="spellStart"/>
+      <w:r>
+        <w:rPr>
+          <w:rFonts w:ascii="Arial" w:hAnsi="Arial" w:cs="Arial"/>
+          <w:sz w:val="24"/>
+          <w:szCs w:val="24"/>
+        </w:rPr>
+        <w:t>title</w:t>
+      </w:r>
+      <w:proofErr w:type="spellEnd"/>
+      <w:r>
+        <w:rPr>
+          <w:rFonts w:ascii="Arial" w:hAnsi="Arial" w:cs="Arial"/>
+          <w:sz w:val="24"/>
+          <w:szCs w:val="24"/>
+        </w:rPr>
+        <w:t xml:space="preserve">, </w:t>
+      </w:r>
+      <w:proofErr w:type="spellStart"/>
+      <w:r>
+        <w:rPr>
+          <w:rFonts w:ascii="Arial" w:hAnsi="Arial" w:cs="Arial"/>
+          <w:sz w:val="24"/>
+          <w:szCs w:val="24"/>
+        </w:rPr>
+        <w:t>author</w:t>
+      </w:r>
+      <w:proofErr w:type="spellEnd"/>
+      <w:r>
+        <w:rPr>
+          <w:rFonts w:ascii="Arial" w:hAnsi="Arial" w:cs="Arial"/>
+          <w:sz w:val="24"/>
+          <w:szCs w:val="24"/>
+        </w:rPr>
+        <w:t xml:space="preserve">, </w:t>
+      </w:r>
+      <w:proofErr w:type="spellStart"/>
+      <w:r>
+        <w:rPr>
+          <w:rFonts w:ascii="Arial" w:hAnsi="Arial" w:cs="Arial"/>
+          <w:sz w:val="24"/>
+          <w:szCs w:val="24"/>
+        </w:rPr>
+        <w:t>duration</w:t>
+      </w:r>
+      <w:proofErr w:type="spellEnd"/>
+      <w:r>
+        <w:rPr>
+          <w:rFonts w:ascii="Arial" w:hAnsi="Arial" w:cs="Arial"/>
+          <w:sz w:val="24"/>
+          <w:szCs w:val="24"/>
+        </w:rPr>
+        <w:t xml:space="preserve"> and </w:t>
+      </w:r>
+      <w:proofErr w:type="spellStart"/>
+      <w:r>
+        <w:rPr>
+          <w:rFonts w:ascii="Arial" w:hAnsi="Arial" w:cs="Arial"/>
+          <w:sz w:val="24"/>
+          <w:szCs w:val="24"/>
+        </w:rPr>
+        <w:t>comments</w:t>
+      </w:r>
+      <w:proofErr w:type="spellEnd"/>
+      <w:r>
+        <w:rPr>
+          <w:rFonts w:ascii="Arial" w:hAnsi="Arial" w:cs="Arial"/>
+          <w:sz w:val="24"/>
+          <w:szCs w:val="24"/>
+        </w:rPr>
+        <w:t xml:space="preserve">. </w:t>
+      </w:r>
+      <w:proofErr w:type="spellStart"/>
+      <w:r>
+        <w:rPr>
+          <w:rFonts w:ascii="Arial" w:hAnsi="Arial" w:cs="Arial"/>
+          <w:sz w:val="24"/>
+          <w:szCs w:val="24"/>
+        </w:rPr>
+        <w:t>It</w:t>
+      </w:r>
+      <w:proofErr w:type="spellEnd"/>
+      <w:r>
+        <w:rPr>
+          <w:rFonts w:ascii="Arial" w:hAnsi="Arial" w:cs="Arial"/>
+          <w:sz w:val="24"/>
+          <w:szCs w:val="24"/>
+        </w:rPr>
+        <w:t xml:space="preserve"> </w:t>
+      </w:r>
+      <w:proofErr w:type="spellStart"/>
+      <w:r>
+        <w:rPr>
+          <w:rFonts w:ascii="Arial" w:hAnsi="Arial" w:cs="Arial"/>
+          <w:sz w:val="24"/>
+          <w:szCs w:val="24"/>
+        </w:rPr>
+        <w:t>also</w:t>
+      </w:r>
+      <w:proofErr w:type="spellEnd"/>
+      <w:r>
+        <w:rPr>
+          <w:rFonts w:ascii="Arial" w:hAnsi="Arial" w:cs="Arial"/>
+          <w:sz w:val="24"/>
+          <w:szCs w:val="24"/>
+        </w:rPr>
+        <w:t xml:space="preserve"> has </w:t>
+      </w:r>
+      <w:proofErr w:type="spellStart"/>
+      <w:r>
+        <w:rPr>
+          <w:rFonts w:ascii="Arial" w:hAnsi="Arial" w:cs="Arial"/>
+          <w:sz w:val="24"/>
+          <w:szCs w:val="24"/>
+        </w:rPr>
+        <w:t>methods</w:t>
+      </w:r>
+      <w:proofErr w:type="spellEnd"/>
+      <w:r>
+        <w:rPr>
+          <w:rFonts w:ascii="Arial" w:hAnsi="Arial" w:cs="Arial"/>
+          <w:sz w:val="24"/>
+          <w:szCs w:val="24"/>
+        </w:rPr>
+        <w:t xml:space="preserve"> </w:t>
+      </w:r>
+      <w:proofErr w:type="spellStart"/>
+      <w:r>
+        <w:rPr>
+          <w:rFonts w:ascii="Arial" w:hAnsi="Arial" w:cs="Arial"/>
+          <w:sz w:val="24"/>
+          <w:szCs w:val="24"/>
+        </w:rPr>
+        <w:t>such</w:t>
+      </w:r>
+      <w:proofErr w:type="spellEnd"/>
+      <w:r>
+        <w:rPr>
+          <w:rFonts w:ascii="Arial" w:hAnsi="Arial" w:cs="Arial"/>
+          <w:sz w:val="24"/>
+          <w:szCs w:val="24"/>
+        </w:rPr>
+        <w:t xml:space="preserve"> as </w:t>
+      </w:r>
+      <w:proofErr w:type="spellStart"/>
+      <w:r>
+        <w:rPr>
+          <w:rFonts w:ascii="Arial" w:hAnsi="Arial" w:cs="Arial"/>
+          <w:sz w:val="24"/>
+          <w:szCs w:val="24"/>
+        </w:rPr>
+        <w:t>GetCountComments</w:t>
+      </w:r>
+      <w:proofErr w:type="spellEnd"/>
+      <w:r>
+        <w:rPr>
+          <w:rFonts w:ascii="Arial" w:hAnsi="Arial" w:cs="Arial"/>
+          <w:sz w:val="24"/>
+          <w:szCs w:val="24"/>
+        </w:rPr>
+        <w:t xml:space="preserve">() </w:t>
+      </w:r>
+      <w:proofErr w:type="spellStart"/>
+      <w:r>
+        <w:rPr>
+          <w:rFonts w:ascii="Arial" w:hAnsi="Arial" w:cs="Arial"/>
+          <w:sz w:val="24"/>
+          <w:szCs w:val="24"/>
+        </w:rPr>
+        <w:t>that</w:t>
+      </w:r>
+      <w:proofErr w:type="spellEnd"/>
+      <w:r>
+        <w:rPr>
+          <w:rFonts w:ascii="Arial" w:hAnsi="Arial" w:cs="Arial"/>
+          <w:sz w:val="24"/>
+          <w:szCs w:val="24"/>
+        </w:rPr>
+        <w:t xml:space="preserve"> </w:t>
+      </w:r>
+      <w:proofErr w:type="spellStart"/>
+      <w:r>
+        <w:rPr>
+          <w:rFonts w:ascii="Arial" w:hAnsi="Arial" w:cs="Arial"/>
+          <w:sz w:val="24"/>
+          <w:szCs w:val="24"/>
+        </w:rPr>
+        <w:t>returns</w:t>
+      </w:r>
+      <w:proofErr w:type="spellEnd"/>
+      <w:r>
+        <w:rPr>
+          <w:rFonts w:ascii="Arial" w:hAnsi="Arial" w:cs="Arial"/>
+          <w:sz w:val="24"/>
+          <w:szCs w:val="24"/>
+        </w:rPr>
+        <w:t xml:space="preserve"> the </w:t>
+      </w:r>
+      <w:proofErr w:type="spellStart"/>
+      <w:r>
+        <w:rPr>
+          <w:rFonts w:ascii="Arial" w:hAnsi="Arial" w:cs="Arial"/>
+          <w:sz w:val="24"/>
+          <w:szCs w:val="24"/>
+        </w:rPr>
+        <w:t>number</w:t>
+      </w:r>
+      <w:proofErr w:type="spellEnd"/>
+      <w:r>
+        <w:rPr>
+          <w:rFonts w:ascii="Arial" w:hAnsi="Arial" w:cs="Arial"/>
+          <w:sz w:val="24"/>
+          <w:szCs w:val="24"/>
+        </w:rPr>
+        <w:t xml:space="preserve"> of </w:t>
+      </w:r>
+      <w:proofErr w:type="spellStart"/>
+      <w:r>
+        <w:rPr>
+          <w:rFonts w:ascii="Arial" w:hAnsi="Arial" w:cs="Arial"/>
+          <w:sz w:val="24"/>
+          <w:szCs w:val="24"/>
+        </w:rPr>
+        <w:t>comments</w:t>
+      </w:r>
+      <w:proofErr w:type="spellEnd"/>
+      <w:r>
+        <w:rPr>
+          <w:rFonts w:ascii="Arial" w:hAnsi="Arial" w:cs="Arial"/>
+          <w:sz w:val="24"/>
+          <w:szCs w:val="24"/>
+        </w:rPr>
+        <w:t xml:space="preserve"> for </w:t>
+      </w:r>
+      <w:proofErr w:type="spellStart"/>
+      <w:r>
+        <w:rPr>
+          <w:rFonts w:ascii="Arial" w:hAnsi="Arial" w:cs="Arial"/>
+          <w:sz w:val="24"/>
+          <w:szCs w:val="24"/>
+        </w:rPr>
+        <w:t>each</w:t>
+      </w:r>
+      <w:proofErr w:type="spellEnd"/>
+      <w:r>
+        <w:rPr>
+          <w:rFonts w:ascii="Arial" w:hAnsi="Arial" w:cs="Arial"/>
+          <w:sz w:val="24"/>
+          <w:szCs w:val="24"/>
+        </w:rPr>
+        <w:t xml:space="preserve"> video, </w:t>
+      </w:r>
+      <w:proofErr w:type="spellStart"/>
+      <w:r>
+        <w:rPr>
+          <w:rFonts w:ascii="Arial" w:hAnsi="Arial" w:cs="Arial"/>
+          <w:sz w:val="24"/>
+          <w:szCs w:val="24"/>
+        </w:rPr>
+        <w:t>AddComment</w:t>
+      </w:r>
+      <w:proofErr w:type="spellEnd"/>
+      <w:r>
+        <w:rPr>
+          <w:rFonts w:ascii="Arial" w:hAnsi="Arial" w:cs="Arial"/>
+          <w:sz w:val="24"/>
+          <w:szCs w:val="24"/>
+        </w:rPr>
+        <w:t xml:space="preserve">() </w:t>
+      </w:r>
+      <w:proofErr w:type="spellStart"/>
+      <w:r>
+        <w:rPr>
+          <w:rFonts w:ascii="Arial" w:hAnsi="Arial" w:cs="Arial"/>
+          <w:sz w:val="24"/>
+          <w:szCs w:val="24"/>
+        </w:rPr>
+        <w:t>inserts</w:t>
+      </w:r>
+      <w:proofErr w:type="spellEnd"/>
+      <w:r>
+        <w:rPr>
+          <w:rFonts w:ascii="Arial" w:hAnsi="Arial" w:cs="Arial"/>
+          <w:sz w:val="24"/>
+          <w:szCs w:val="24"/>
+        </w:rPr>
+        <w:t xml:space="preserve"> a </w:t>
+      </w:r>
+      <w:proofErr w:type="spellStart"/>
+      <w:r>
+        <w:rPr>
+          <w:rFonts w:ascii="Arial" w:hAnsi="Arial" w:cs="Arial"/>
+          <w:sz w:val="24"/>
+          <w:szCs w:val="24"/>
+        </w:rPr>
+        <w:t>comment</w:t>
+      </w:r>
+      <w:proofErr w:type="spellEnd"/>
+      <w:r>
+        <w:rPr>
+          <w:rFonts w:ascii="Arial" w:hAnsi="Arial" w:cs="Arial"/>
+          <w:sz w:val="24"/>
+          <w:szCs w:val="24"/>
+        </w:rPr>
+        <w:t xml:space="preserve"> </w:t>
+      </w:r>
+      <w:proofErr w:type="spellStart"/>
+      <w:r>
+        <w:rPr>
+          <w:rFonts w:ascii="Arial" w:hAnsi="Arial" w:cs="Arial"/>
+          <w:sz w:val="24"/>
+          <w:szCs w:val="24"/>
+        </w:rPr>
+        <w:t>each</w:t>
+      </w:r>
+      <w:proofErr w:type="spellEnd"/>
+      <w:r>
+        <w:rPr>
+          <w:rFonts w:ascii="Arial" w:hAnsi="Arial" w:cs="Arial"/>
+          <w:sz w:val="24"/>
+          <w:szCs w:val="24"/>
+        </w:rPr>
+        <w:t xml:space="preserve"> time </w:t>
+      </w:r>
+      <w:proofErr w:type="spellStart"/>
+      <w:r>
+        <w:rPr>
+          <w:rFonts w:ascii="Arial" w:hAnsi="Arial" w:cs="Arial"/>
+          <w:sz w:val="24"/>
+          <w:szCs w:val="24"/>
+        </w:rPr>
+        <w:t>this</w:t>
+      </w:r>
+      <w:proofErr w:type="spellEnd"/>
+      <w:r>
+        <w:rPr>
+          <w:rFonts w:ascii="Arial" w:hAnsi="Arial" w:cs="Arial"/>
+          <w:sz w:val="24"/>
+          <w:szCs w:val="24"/>
+        </w:rPr>
+        <w:t xml:space="preserve"> </w:t>
+      </w:r>
+      <w:proofErr w:type="spellStart"/>
+      <w:r>
+        <w:rPr>
+          <w:rFonts w:ascii="Arial" w:hAnsi="Arial" w:cs="Arial"/>
+          <w:sz w:val="24"/>
+          <w:szCs w:val="24"/>
+        </w:rPr>
+        <w:t>method</w:t>
+      </w:r>
+      <w:proofErr w:type="spellEnd"/>
+      <w:r>
+        <w:rPr>
+          <w:rFonts w:ascii="Arial" w:hAnsi="Arial" w:cs="Arial"/>
+          <w:sz w:val="24"/>
+          <w:szCs w:val="24"/>
+        </w:rPr>
+        <w:t xml:space="preserve"> </w:t>
+      </w:r>
+      <w:proofErr w:type="spellStart"/>
+      <w:r>
+        <w:rPr>
+          <w:rFonts w:ascii="Arial" w:hAnsi="Arial" w:cs="Arial"/>
+          <w:sz w:val="24"/>
+          <w:szCs w:val="24"/>
+        </w:rPr>
+        <w:t>is</w:t>
+      </w:r>
+      <w:proofErr w:type="spellEnd"/>
+      <w:r>
+        <w:rPr>
+          <w:rFonts w:ascii="Arial" w:hAnsi="Arial" w:cs="Arial"/>
+          <w:sz w:val="24"/>
+          <w:szCs w:val="24"/>
+        </w:rPr>
+        <w:t xml:space="preserve"> </w:t>
+      </w:r>
+      <w:proofErr w:type="spellStart"/>
+      <w:r>
+        <w:rPr>
+          <w:rFonts w:ascii="Arial" w:hAnsi="Arial" w:cs="Arial"/>
+          <w:sz w:val="24"/>
+          <w:szCs w:val="24"/>
+        </w:rPr>
+        <w:t>invoked</w:t>
+      </w:r>
+      <w:proofErr w:type="spellEnd"/>
+      <w:r>
+        <w:rPr>
+          <w:rFonts w:ascii="Arial" w:hAnsi="Arial" w:cs="Arial"/>
+          <w:sz w:val="24"/>
+          <w:szCs w:val="24"/>
+        </w:rPr>
+        <w:t xml:space="preserve"> in the </w:t>
+      </w:r>
+      <w:proofErr w:type="spellStart"/>
+      <w:r>
+        <w:rPr>
+          <w:rFonts w:ascii="Arial" w:hAnsi="Arial" w:cs="Arial"/>
+          <w:sz w:val="24"/>
+          <w:szCs w:val="24"/>
+        </w:rPr>
+        <w:t>list</w:t>
+      </w:r>
+      <w:proofErr w:type="spellEnd"/>
+      <w:r>
+        <w:rPr>
+          <w:rFonts w:ascii="Arial" w:hAnsi="Arial" w:cs="Arial"/>
+          <w:sz w:val="24"/>
+          <w:szCs w:val="24"/>
+        </w:rPr>
+        <w:t xml:space="preserve"> of </w:t>
+      </w:r>
+      <w:proofErr w:type="spellStart"/>
+      <w:r>
+        <w:rPr>
+          <w:rFonts w:ascii="Arial" w:hAnsi="Arial" w:cs="Arial"/>
+          <w:sz w:val="24"/>
+          <w:szCs w:val="24"/>
+        </w:rPr>
+        <w:t>comments</w:t>
+      </w:r>
+      <w:proofErr w:type="spellEnd"/>
+      <w:r>
+        <w:rPr>
+          <w:rFonts w:ascii="Arial" w:hAnsi="Arial" w:cs="Arial"/>
+          <w:sz w:val="24"/>
+          <w:szCs w:val="24"/>
+        </w:rPr>
+        <w:t xml:space="preserve">, and the </w:t>
+      </w:r>
+      <w:proofErr w:type="spellStart"/>
+      <w:r>
+        <w:rPr>
+          <w:rFonts w:ascii="Arial" w:hAnsi="Arial" w:cs="Arial"/>
+          <w:sz w:val="24"/>
+          <w:szCs w:val="24"/>
+        </w:rPr>
+        <w:t>DisplayInformation</w:t>
+      </w:r>
+      <w:proofErr w:type="spellEnd"/>
+      <w:r>
+        <w:rPr>
+          <w:rFonts w:ascii="Arial" w:hAnsi="Arial" w:cs="Arial"/>
+          <w:sz w:val="24"/>
+          <w:szCs w:val="24"/>
+        </w:rPr>
+        <w:t xml:space="preserve">() </w:t>
+      </w:r>
+      <w:proofErr w:type="spellStart"/>
+      <w:r>
+        <w:rPr>
+          <w:rFonts w:ascii="Arial" w:hAnsi="Arial" w:cs="Arial"/>
+          <w:sz w:val="24"/>
+          <w:szCs w:val="24"/>
+        </w:rPr>
+        <w:t>method</w:t>
+      </w:r>
+      <w:proofErr w:type="spellEnd"/>
+      <w:r>
+        <w:rPr>
+          <w:rFonts w:ascii="Arial" w:hAnsi="Arial" w:cs="Arial"/>
+          <w:sz w:val="24"/>
+          <w:szCs w:val="24"/>
+        </w:rPr>
+        <w:t xml:space="preserve"> </w:t>
+      </w:r>
+      <w:proofErr w:type="spellStart"/>
+      <w:r>
+        <w:rPr>
+          <w:rFonts w:ascii="Arial" w:hAnsi="Arial" w:cs="Arial"/>
+          <w:sz w:val="24"/>
+          <w:szCs w:val="24"/>
+        </w:rPr>
+        <w:t>that</w:t>
+      </w:r>
+      <w:proofErr w:type="spellEnd"/>
+      <w:r>
+        <w:rPr>
+          <w:rFonts w:ascii="Arial" w:hAnsi="Arial" w:cs="Arial"/>
+          <w:sz w:val="24"/>
+          <w:szCs w:val="24"/>
+        </w:rPr>
+        <w:t xml:space="preserve"> shows </w:t>
+      </w:r>
+      <w:proofErr w:type="spellStart"/>
+      <w:r>
+        <w:rPr>
+          <w:rFonts w:ascii="Arial" w:hAnsi="Arial" w:cs="Arial"/>
+          <w:sz w:val="24"/>
+          <w:szCs w:val="24"/>
+        </w:rPr>
+        <w:t>all</w:t>
+      </w:r>
+      <w:proofErr w:type="spellEnd"/>
+      <w:r>
+        <w:rPr>
+          <w:rFonts w:ascii="Arial" w:hAnsi="Arial" w:cs="Arial"/>
+          <w:sz w:val="24"/>
+          <w:szCs w:val="24"/>
+        </w:rPr>
+        <w:t xml:space="preserve"> the </w:t>
+      </w:r>
+      <w:proofErr w:type="spellStart"/>
+      <w:r>
+        <w:rPr>
+          <w:rFonts w:ascii="Arial" w:hAnsi="Arial" w:cs="Arial"/>
+          <w:sz w:val="24"/>
+          <w:szCs w:val="24"/>
+        </w:rPr>
+        <w:t>information</w:t>
+      </w:r>
+      <w:proofErr w:type="spellEnd"/>
+      <w:r>
+        <w:rPr>
+          <w:rFonts w:ascii="Arial" w:hAnsi="Arial" w:cs="Arial"/>
+          <w:sz w:val="24"/>
+          <w:szCs w:val="24"/>
+        </w:rPr>
+        <w:t xml:space="preserve"> of the video in </w:t>
+      </w:r>
+      <w:proofErr w:type="spellStart"/>
+      <w:r>
+        <w:rPr>
+          <w:rFonts w:ascii="Arial" w:hAnsi="Arial" w:cs="Arial"/>
+          <w:sz w:val="24"/>
+          <w:szCs w:val="24"/>
+        </w:rPr>
+        <w:t>this</w:t>
+      </w:r>
+      <w:proofErr w:type="spellEnd"/>
+      <w:r>
+        <w:rPr>
+          <w:rFonts w:ascii="Arial" w:hAnsi="Arial" w:cs="Arial"/>
+          <w:sz w:val="24"/>
+          <w:szCs w:val="24"/>
+        </w:rPr>
+        <w:t xml:space="preserve"> </w:t>
+      </w:r>
+      <w:proofErr w:type="spellStart"/>
+      <w:r>
+        <w:rPr>
+          <w:rFonts w:ascii="Arial" w:hAnsi="Arial" w:cs="Arial"/>
+          <w:sz w:val="24"/>
+          <w:szCs w:val="24"/>
+        </w:rPr>
+        <w:t>order</w:t>
+      </w:r>
+      <w:proofErr w:type="spellEnd"/>
+      <w:r>
+        <w:rPr>
+          <w:rFonts w:ascii="Arial" w:hAnsi="Arial" w:cs="Arial"/>
+          <w:sz w:val="24"/>
+          <w:szCs w:val="24"/>
+        </w:rPr>
+        <w:t xml:space="preserve">: </w:t>
+      </w:r>
+      <w:proofErr w:type="spellStart"/>
+      <w:r>
+        <w:rPr>
+          <w:rFonts w:ascii="Arial" w:hAnsi="Arial" w:cs="Arial"/>
+          <w:sz w:val="24"/>
+          <w:szCs w:val="24"/>
+        </w:rPr>
+        <w:t>Title</w:t>
+      </w:r>
+      <w:proofErr w:type="spellEnd"/>
+      <w:r>
+        <w:rPr>
+          <w:rFonts w:ascii="Arial" w:hAnsi="Arial" w:cs="Arial"/>
+          <w:sz w:val="24"/>
+          <w:szCs w:val="24"/>
+        </w:rPr>
+        <w:t xml:space="preserve">, </w:t>
+      </w:r>
+      <w:proofErr w:type="spellStart"/>
+      <w:r>
+        <w:rPr>
+          <w:rFonts w:ascii="Arial" w:hAnsi="Arial" w:cs="Arial"/>
+          <w:sz w:val="24"/>
+          <w:szCs w:val="24"/>
+        </w:rPr>
+        <w:t>author</w:t>
+      </w:r>
+      <w:proofErr w:type="spellEnd"/>
+      <w:r>
+        <w:rPr>
+          <w:rFonts w:ascii="Arial" w:hAnsi="Arial" w:cs="Arial"/>
+          <w:sz w:val="24"/>
+          <w:szCs w:val="24"/>
+        </w:rPr>
+        <w:t xml:space="preserve">, </w:t>
+      </w:r>
+      <w:proofErr w:type="spellStart"/>
+      <w:r>
+        <w:rPr>
+          <w:rFonts w:ascii="Arial" w:hAnsi="Arial" w:cs="Arial"/>
+          <w:sz w:val="24"/>
+          <w:szCs w:val="24"/>
+        </w:rPr>
+        <w:t>duration</w:t>
+      </w:r>
+      <w:proofErr w:type="spellEnd"/>
+      <w:r>
+        <w:rPr>
+          <w:rFonts w:ascii="Arial" w:hAnsi="Arial" w:cs="Arial"/>
+          <w:sz w:val="24"/>
+          <w:szCs w:val="24"/>
+        </w:rPr>
+        <w:t xml:space="preserve">, </w:t>
+      </w:r>
+      <w:proofErr w:type="spellStart"/>
+      <w:r>
+        <w:rPr>
+          <w:rFonts w:ascii="Arial" w:hAnsi="Arial" w:cs="Arial"/>
+          <w:sz w:val="24"/>
+          <w:szCs w:val="24"/>
+        </w:rPr>
+        <w:t>number</w:t>
+      </w:r>
+      <w:proofErr w:type="spellEnd"/>
+      <w:r>
+        <w:rPr>
+          <w:rFonts w:ascii="Arial" w:hAnsi="Arial" w:cs="Arial"/>
+          <w:sz w:val="24"/>
+          <w:szCs w:val="24"/>
+        </w:rPr>
+        <w:t xml:space="preserve"> of </w:t>
+      </w:r>
+      <w:proofErr w:type="spellStart"/>
+      <w:r>
+        <w:rPr>
+          <w:rFonts w:ascii="Arial" w:hAnsi="Arial" w:cs="Arial"/>
+          <w:sz w:val="24"/>
+          <w:szCs w:val="24"/>
+        </w:rPr>
+        <w:t>comments</w:t>
+      </w:r>
+      <w:proofErr w:type="spellEnd"/>
+      <w:r>
+        <w:rPr>
+          <w:rFonts w:ascii="Arial" w:hAnsi="Arial" w:cs="Arial"/>
+          <w:sz w:val="24"/>
+          <w:szCs w:val="24"/>
+        </w:rPr>
+        <w:t xml:space="preserve"> and </w:t>
+      </w:r>
+      <w:proofErr w:type="spellStart"/>
+      <w:r>
+        <w:rPr>
+          <w:rFonts w:ascii="Arial" w:hAnsi="Arial" w:cs="Arial"/>
+          <w:sz w:val="24"/>
+          <w:szCs w:val="24"/>
+        </w:rPr>
+        <w:t>lists</w:t>
+      </w:r>
+      <w:proofErr w:type="spellEnd"/>
+      <w:r>
+        <w:rPr>
+          <w:rFonts w:ascii="Arial" w:hAnsi="Arial" w:cs="Arial"/>
+          <w:sz w:val="24"/>
+          <w:szCs w:val="24"/>
+        </w:rPr>
+        <w:t xml:space="preserve"> the </w:t>
+      </w:r>
+      <w:proofErr w:type="spellStart"/>
+      <w:r>
+        <w:rPr>
+          <w:rFonts w:ascii="Arial" w:hAnsi="Arial" w:cs="Arial"/>
+          <w:sz w:val="24"/>
+          <w:szCs w:val="24"/>
+        </w:rPr>
+        <w:t>comments</w:t>
+      </w:r>
+      <w:proofErr w:type="spellEnd"/>
+      <w:r>
+        <w:rPr>
+          <w:rFonts w:ascii="Arial" w:hAnsi="Arial" w:cs="Arial"/>
+          <w:sz w:val="24"/>
+          <w:szCs w:val="24"/>
+        </w:rPr>
+        <w:t xml:space="preserve"> </w:t>
+      </w:r>
+      <w:proofErr w:type="spellStart"/>
+      <w:r>
+        <w:rPr>
+          <w:rFonts w:ascii="Arial" w:hAnsi="Arial" w:cs="Arial"/>
+          <w:sz w:val="24"/>
+          <w:szCs w:val="24"/>
+        </w:rPr>
+        <w:t>made</w:t>
+      </w:r>
+      <w:proofErr w:type="spellEnd"/>
+      <w:r>
+        <w:rPr>
+          <w:rFonts w:ascii="Arial" w:hAnsi="Arial" w:cs="Arial"/>
+          <w:sz w:val="24"/>
+          <w:szCs w:val="24"/>
+        </w:rPr>
+        <w:t xml:space="preserve"> for </w:t>
+      </w:r>
+      <w:proofErr w:type="spellStart"/>
+      <w:r>
+        <w:rPr>
+          <w:rFonts w:ascii="Arial" w:hAnsi="Arial" w:cs="Arial"/>
+          <w:sz w:val="24"/>
+          <w:szCs w:val="24"/>
+        </w:rPr>
+        <w:t>each</w:t>
+      </w:r>
+      <w:proofErr w:type="spellEnd"/>
+      <w:r>
+        <w:rPr>
+          <w:rFonts w:ascii="Arial" w:hAnsi="Arial" w:cs="Arial"/>
+          <w:sz w:val="24"/>
+          <w:szCs w:val="24"/>
+        </w:rPr>
+        <w:t xml:space="preserve"> video. </w:t>
+      </w:r>
+      <w:proofErr w:type="spellStart"/>
+      <w:r>
+        <w:rPr>
+          <w:rFonts w:ascii="Arial" w:hAnsi="Arial" w:cs="Arial"/>
+          <w:sz w:val="24"/>
+          <w:szCs w:val="24"/>
+        </w:rPr>
+        <w:t>Each</w:t>
+      </w:r>
+      <w:proofErr w:type="spellEnd"/>
+      <w:r>
+        <w:rPr>
+          <w:rFonts w:ascii="Arial" w:hAnsi="Arial" w:cs="Arial"/>
+          <w:sz w:val="24"/>
+          <w:szCs w:val="24"/>
+        </w:rPr>
+        <w:t xml:space="preserve"> video can </w:t>
+      </w:r>
+      <w:proofErr w:type="spellStart"/>
+      <w:r>
+        <w:rPr>
+          <w:rFonts w:ascii="Arial" w:hAnsi="Arial" w:cs="Arial"/>
+          <w:sz w:val="24"/>
+          <w:szCs w:val="24"/>
+        </w:rPr>
+        <w:t>have</w:t>
+      </w:r>
+      <w:proofErr w:type="spellEnd"/>
+      <w:r>
+        <w:rPr>
+          <w:rFonts w:ascii="Arial" w:hAnsi="Arial" w:cs="Arial"/>
+          <w:sz w:val="24"/>
+          <w:szCs w:val="24"/>
+        </w:rPr>
+        <w:t xml:space="preserve"> </w:t>
+      </w:r>
+      <w:proofErr w:type="spellStart"/>
+      <w:r>
+        <w:rPr>
+          <w:rFonts w:ascii="Arial" w:hAnsi="Arial" w:cs="Arial"/>
+          <w:sz w:val="24"/>
+          <w:szCs w:val="24"/>
+        </w:rPr>
+        <w:t>an</w:t>
+      </w:r>
+      <w:proofErr w:type="spellEnd"/>
+      <w:r>
+        <w:rPr>
+          <w:rFonts w:ascii="Arial" w:hAnsi="Arial" w:cs="Arial"/>
+          <w:sz w:val="24"/>
+          <w:szCs w:val="24"/>
+        </w:rPr>
+        <w:t xml:space="preserve"> </w:t>
+      </w:r>
+      <w:proofErr w:type="spellStart"/>
+      <w:r>
+        <w:rPr>
+          <w:rFonts w:ascii="Arial" w:hAnsi="Arial" w:cs="Arial"/>
+          <w:sz w:val="24"/>
+          <w:szCs w:val="24"/>
+        </w:rPr>
+        <w:t>indefinite</w:t>
+      </w:r>
+      <w:proofErr w:type="spellEnd"/>
+      <w:r>
+        <w:rPr>
+          <w:rFonts w:ascii="Arial" w:hAnsi="Arial" w:cs="Arial"/>
+          <w:sz w:val="24"/>
+          <w:szCs w:val="24"/>
+        </w:rPr>
+        <w:t xml:space="preserve"> </w:t>
+      </w:r>
+      <w:proofErr w:type="spellStart"/>
+      <w:r>
+        <w:rPr>
+          <w:rFonts w:ascii="Arial" w:hAnsi="Arial" w:cs="Arial"/>
+          <w:sz w:val="24"/>
+          <w:szCs w:val="24"/>
+        </w:rPr>
+        <w:t>number</w:t>
+      </w:r>
+      <w:proofErr w:type="spellEnd"/>
+      <w:r>
+        <w:rPr>
+          <w:rFonts w:ascii="Arial" w:hAnsi="Arial" w:cs="Arial"/>
+          <w:sz w:val="24"/>
+          <w:szCs w:val="24"/>
+        </w:rPr>
+        <w:t xml:space="preserve"> of </w:t>
+      </w:r>
+      <w:proofErr w:type="spellStart"/>
+      <w:r>
+        <w:rPr>
+          <w:rFonts w:ascii="Arial" w:hAnsi="Arial" w:cs="Arial"/>
+          <w:sz w:val="24"/>
+          <w:szCs w:val="24"/>
+        </w:rPr>
+        <w:t>comments</w:t>
+      </w:r>
+      <w:proofErr w:type="spellEnd"/>
+      <w:r>
+        <w:rPr>
+          <w:rFonts w:ascii="Arial" w:hAnsi="Arial" w:cs="Arial"/>
+          <w:sz w:val="24"/>
+          <w:szCs w:val="24"/>
+        </w:rPr>
+        <w:t xml:space="preserve"> </w:t>
+      </w:r>
+      <w:proofErr w:type="spellStart"/>
+      <w:r>
+        <w:rPr>
+          <w:rFonts w:ascii="Arial" w:hAnsi="Arial" w:cs="Arial"/>
+          <w:sz w:val="24"/>
+          <w:szCs w:val="24"/>
+        </w:rPr>
+        <w:t>therefore</w:t>
+      </w:r>
+      <w:proofErr w:type="spellEnd"/>
+      <w:r>
+        <w:rPr>
+          <w:rFonts w:ascii="Arial" w:hAnsi="Arial" w:cs="Arial"/>
+          <w:sz w:val="24"/>
+          <w:szCs w:val="24"/>
+        </w:rPr>
+        <w:t xml:space="preserve"> </w:t>
+      </w:r>
+      <w:proofErr w:type="spellStart"/>
+      <w:r>
+        <w:rPr>
+          <w:rFonts w:ascii="Arial" w:hAnsi="Arial" w:cs="Arial"/>
+          <w:sz w:val="24"/>
+          <w:szCs w:val="24"/>
+        </w:rPr>
+        <w:t>an</w:t>
+      </w:r>
+      <w:proofErr w:type="spellEnd"/>
+      <w:r>
+        <w:rPr>
+          <w:rFonts w:ascii="Arial" w:hAnsi="Arial" w:cs="Arial"/>
+          <w:sz w:val="24"/>
+          <w:szCs w:val="24"/>
+        </w:rPr>
+        <w:t xml:space="preserve"> </w:t>
+      </w:r>
+      <w:proofErr w:type="spellStart"/>
+      <w:r>
+        <w:rPr>
+          <w:rFonts w:ascii="Arial" w:hAnsi="Arial" w:cs="Arial"/>
+          <w:sz w:val="24"/>
+          <w:szCs w:val="24"/>
+        </w:rPr>
+        <w:t>attribute</w:t>
+      </w:r>
+      <w:proofErr w:type="spellEnd"/>
+      <w:r>
+        <w:rPr>
+          <w:rFonts w:ascii="Arial" w:hAnsi="Arial" w:cs="Arial"/>
+          <w:sz w:val="24"/>
+          <w:szCs w:val="24"/>
+        </w:rPr>
+        <w:t xml:space="preserve"> </w:t>
+      </w:r>
+      <w:proofErr w:type="spellStart"/>
+      <w:r>
+        <w:rPr>
+          <w:rFonts w:ascii="Arial" w:hAnsi="Arial" w:cs="Arial"/>
+          <w:sz w:val="24"/>
+          <w:szCs w:val="24"/>
+        </w:rPr>
+        <w:t>called</w:t>
+      </w:r>
+      <w:proofErr w:type="spellEnd"/>
+      <w:r>
+        <w:rPr>
+          <w:rFonts w:ascii="Arial" w:hAnsi="Arial" w:cs="Arial"/>
+          <w:sz w:val="24"/>
+          <w:szCs w:val="24"/>
+        </w:rPr>
+        <w:t xml:space="preserve"> </w:t>
+      </w:r>
+      <w:proofErr w:type="spellStart"/>
+      <w:r>
+        <w:rPr>
+          <w:rFonts w:ascii="Arial" w:hAnsi="Arial" w:cs="Arial"/>
+          <w:sz w:val="24"/>
+          <w:szCs w:val="24"/>
+        </w:rPr>
+        <w:t>comments</w:t>
+      </w:r>
+      <w:proofErr w:type="spellEnd"/>
+      <w:r>
+        <w:rPr>
+          <w:rFonts w:ascii="Arial" w:hAnsi="Arial" w:cs="Arial"/>
+          <w:sz w:val="24"/>
+          <w:szCs w:val="24"/>
+        </w:rPr>
+        <w:t xml:space="preserve"> </w:t>
+      </w:r>
+      <w:proofErr w:type="spellStart"/>
+      <w:r>
+        <w:rPr>
+          <w:rFonts w:ascii="Arial" w:hAnsi="Arial" w:cs="Arial"/>
+          <w:sz w:val="24"/>
+          <w:szCs w:val="24"/>
+        </w:rPr>
+        <w:t>was</w:t>
+      </w:r>
+      <w:proofErr w:type="spellEnd"/>
+      <w:r>
+        <w:rPr>
+          <w:rFonts w:ascii="Arial" w:hAnsi="Arial" w:cs="Arial"/>
+          <w:sz w:val="24"/>
+          <w:szCs w:val="24"/>
+        </w:rPr>
+        <w:t xml:space="preserve"> </w:t>
+      </w:r>
+      <w:proofErr w:type="spellStart"/>
+      <w:r>
+        <w:rPr>
+          <w:rFonts w:ascii="Arial" w:hAnsi="Arial" w:cs="Arial"/>
+          <w:sz w:val="24"/>
+          <w:szCs w:val="24"/>
+        </w:rPr>
+        <w:t>created</w:t>
+      </w:r>
+      <w:proofErr w:type="spellEnd"/>
+      <w:r>
+        <w:rPr>
+          <w:rFonts w:ascii="Arial" w:hAnsi="Arial" w:cs="Arial"/>
+          <w:sz w:val="24"/>
+          <w:szCs w:val="24"/>
+        </w:rPr>
+        <w:t xml:space="preserve"> </w:t>
+      </w:r>
+      <w:proofErr w:type="spellStart"/>
+      <w:r>
+        <w:rPr>
+          <w:rFonts w:ascii="Arial" w:hAnsi="Arial" w:cs="Arial"/>
+          <w:sz w:val="24"/>
+          <w:szCs w:val="24"/>
+        </w:rPr>
+        <w:t>which</w:t>
+      </w:r>
+      <w:proofErr w:type="spellEnd"/>
+      <w:r>
+        <w:rPr>
+          <w:rFonts w:ascii="Arial" w:hAnsi="Arial" w:cs="Arial"/>
+          <w:sz w:val="24"/>
+          <w:szCs w:val="24"/>
+        </w:rPr>
+        <w:t xml:space="preserve"> </w:t>
+      </w:r>
+      <w:proofErr w:type="spellStart"/>
+      <w:r>
+        <w:rPr>
+          <w:rFonts w:ascii="Arial" w:hAnsi="Arial" w:cs="Arial"/>
+          <w:sz w:val="24"/>
+          <w:szCs w:val="24"/>
+        </w:rPr>
+        <w:t>is</w:t>
+      </w:r>
+      <w:proofErr w:type="spellEnd"/>
+      <w:r>
+        <w:rPr>
+          <w:rFonts w:ascii="Arial" w:hAnsi="Arial" w:cs="Arial"/>
+          <w:sz w:val="24"/>
+          <w:szCs w:val="24"/>
+        </w:rPr>
+        <w:t xml:space="preserve"> of the </w:t>
+      </w:r>
+      <w:proofErr w:type="spellStart"/>
+      <w:r>
+        <w:rPr>
+          <w:rFonts w:ascii="Arial" w:hAnsi="Arial" w:cs="Arial"/>
+          <w:sz w:val="24"/>
+          <w:szCs w:val="24"/>
+        </w:rPr>
+        <w:t>Comment</w:t>
+      </w:r>
+      <w:proofErr w:type="spellEnd"/>
+      <w:r>
+        <w:rPr>
+          <w:rFonts w:ascii="Arial" w:hAnsi="Arial" w:cs="Arial"/>
+          <w:sz w:val="24"/>
+          <w:szCs w:val="24"/>
+        </w:rPr>
+        <w:t xml:space="preserve"> </w:t>
+      </w:r>
+      <w:proofErr w:type="spellStart"/>
+      <w:r>
+        <w:rPr>
+          <w:rFonts w:ascii="Arial" w:hAnsi="Arial" w:cs="Arial"/>
+          <w:sz w:val="24"/>
+          <w:szCs w:val="24"/>
+        </w:rPr>
+        <w:t>class</w:t>
+      </w:r>
+      <w:proofErr w:type="spellEnd"/>
+      <w:r>
+        <w:rPr>
+          <w:rFonts w:ascii="Arial" w:hAnsi="Arial" w:cs="Arial"/>
+          <w:sz w:val="24"/>
+          <w:szCs w:val="24"/>
+        </w:rPr>
+        <w:t xml:space="preserve"> </w:t>
+      </w:r>
+      <w:proofErr w:type="spellStart"/>
+      <w:r>
+        <w:rPr>
+          <w:rFonts w:ascii="Arial" w:hAnsi="Arial" w:cs="Arial"/>
+          <w:sz w:val="24"/>
+          <w:szCs w:val="24"/>
+        </w:rPr>
+        <w:t>type</w:t>
+      </w:r>
+      <w:proofErr w:type="spellEnd"/>
+      <w:r>
+        <w:rPr>
+          <w:rFonts w:ascii="Arial" w:hAnsi="Arial" w:cs="Arial"/>
+          <w:sz w:val="24"/>
+          <w:szCs w:val="24"/>
+        </w:rPr>
+        <w:t xml:space="preserve">. The </w:t>
+      </w:r>
+      <w:proofErr w:type="spellStart"/>
+      <w:r>
+        <w:rPr>
+          <w:rFonts w:ascii="Arial" w:hAnsi="Arial" w:cs="Arial"/>
+          <w:sz w:val="24"/>
+          <w:szCs w:val="24"/>
+        </w:rPr>
+        <w:t>Comment</w:t>
+      </w:r>
+      <w:proofErr w:type="spellEnd"/>
+      <w:r>
+        <w:rPr>
+          <w:rFonts w:ascii="Arial" w:hAnsi="Arial" w:cs="Arial"/>
+          <w:sz w:val="24"/>
+          <w:szCs w:val="24"/>
+        </w:rPr>
+        <w:t xml:space="preserve"> </w:t>
+      </w:r>
+      <w:proofErr w:type="spellStart"/>
+      <w:r>
+        <w:rPr>
+          <w:rFonts w:ascii="Arial" w:hAnsi="Arial" w:cs="Arial"/>
+          <w:sz w:val="24"/>
+          <w:szCs w:val="24"/>
+        </w:rPr>
+        <w:t>class</w:t>
+      </w:r>
+      <w:proofErr w:type="spellEnd"/>
+      <w:r>
+        <w:rPr>
+          <w:rFonts w:ascii="Arial" w:hAnsi="Arial" w:cs="Arial"/>
+          <w:sz w:val="24"/>
+          <w:szCs w:val="24"/>
+        </w:rPr>
+        <w:t xml:space="preserve"> has </w:t>
+      </w:r>
+      <w:proofErr w:type="spellStart"/>
+      <w:r>
+        <w:rPr>
+          <w:rFonts w:ascii="Arial" w:hAnsi="Arial" w:cs="Arial"/>
+          <w:sz w:val="24"/>
+          <w:szCs w:val="24"/>
+        </w:rPr>
+        <w:t>two</w:t>
+      </w:r>
+      <w:proofErr w:type="spellEnd"/>
+      <w:r>
+        <w:rPr>
+          <w:rFonts w:ascii="Arial" w:hAnsi="Arial" w:cs="Arial"/>
+          <w:sz w:val="24"/>
+          <w:szCs w:val="24"/>
+        </w:rPr>
+        <w:t xml:space="preserve"> </w:t>
+      </w:r>
+      <w:proofErr w:type="spellStart"/>
+      <w:r>
+        <w:rPr>
+          <w:rFonts w:ascii="Arial" w:hAnsi="Arial" w:cs="Arial"/>
+          <w:sz w:val="24"/>
+          <w:szCs w:val="24"/>
+        </w:rPr>
+        <w:t>attributes</w:t>
+      </w:r>
+      <w:proofErr w:type="spellEnd"/>
+      <w:r>
+        <w:rPr>
+          <w:rFonts w:ascii="Arial" w:hAnsi="Arial" w:cs="Arial"/>
+          <w:sz w:val="24"/>
+          <w:szCs w:val="24"/>
+        </w:rPr>
+        <w:t xml:space="preserve">, the </w:t>
+      </w:r>
+      <w:proofErr w:type="spellStart"/>
+      <w:r>
+        <w:rPr>
+          <w:rFonts w:ascii="Arial" w:hAnsi="Arial" w:cs="Arial"/>
+          <w:sz w:val="24"/>
+          <w:szCs w:val="24"/>
+        </w:rPr>
+        <w:t>name</w:t>
+      </w:r>
+      <w:proofErr w:type="spellEnd"/>
+      <w:r>
+        <w:rPr>
+          <w:rFonts w:ascii="Arial" w:hAnsi="Arial" w:cs="Arial"/>
+          <w:sz w:val="24"/>
+          <w:szCs w:val="24"/>
+        </w:rPr>
+        <w:t xml:space="preserve"> of the </w:t>
+      </w:r>
+      <w:proofErr w:type="spellStart"/>
+      <w:r>
+        <w:rPr>
+          <w:rFonts w:ascii="Arial" w:hAnsi="Arial" w:cs="Arial"/>
+          <w:sz w:val="24"/>
+          <w:szCs w:val="24"/>
+        </w:rPr>
+        <w:t>person</w:t>
+      </w:r>
+      <w:proofErr w:type="spellEnd"/>
+      <w:r>
+        <w:rPr>
+          <w:rFonts w:ascii="Arial" w:hAnsi="Arial" w:cs="Arial"/>
+          <w:sz w:val="24"/>
+          <w:szCs w:val="24"/>
+        </w:rPr>
+        <w:t xml:space="preserve"> and the </w:t>
+      </w:r>
+      <w:proofErr w:type="spellStart"/>
+      <w:r>
+        <w:rPr>
+          <w:rFonts w:ascii="Arial" w:hAnsi="Arial" w:cs="Arial"/>
+          <w:sz w:val="24"/>
+          <w:szCs w:val="24"/>
+        </w:rPr>
+        <w:t>comment</w:t>
+      </w:r>
+      <w:proofErr w:type="spellEnd"/>
+      <w:r>
+        <w:rPr>
+          <w:rFonts w:ascii="Arial" w:hAnsi="Arial" w:cs="Arial"/>
+          <w:sz w:val="24"/>
+          <w:szCs w:val="24"/>
+        </w:rPr>
+        <w:t xml:space="preserve"> </w:t>
+      </w:r>
+      <w:proofErr w:type="spellStart"/>
+      <w:r>
+        <w:rPr>
+          <w:rFonts w:ascii="Arial" w:hAnsi="Arial" w:cs="Arial"/>
+          <w:sz w:val="24"/>
+          <w:szCs w:val="24"/>
+        </w:rPr>
+        <w:t>made</w:t>
+      </w:r>
+      <w:proofErr w:type="spellEnd"/>
+      <w:r>
+        <w:rPr>
+          <w:rFonts w:ascii="Arial" w:hAnsi="Arial" w:cs="Arial"/>
+          <w:sz w:val="24"/>
+          <w:szCs w:val="24"/>
+        </w:rPr>
+        <w:t xml:space="preserve"> </w:t>
+      </w:r>
+      <w:proofErr w:type="spellStart"/>
+      <w:r>
+        <w:rPr>
+          <w:rFonts w:ascii="Arial" w:hAnsi="Arial" w:cs="Arial"/>
+          <w:sz w:val="24"/>
+          <w:szCs w:val="24"/>
+        </w:rPr>
+        <w:t>on</w:t>
+      </w:r>
+      <w:proofErr w:type="spellEnd"/>
+      <w:r>
+        <w:rPr>
+          <w:rFonts w:ascii="Arial" w:hAnsi="Arial" w:cs="Arial"/>
+          <w:sz w:val="24"/>
+          <w:szCs w:val="24"/>
+        </w:rPr>
+        <w:t xml:space="preserve"> the video. The constructor of the </w:t>
+      </w:r>
+      <w:proofErr w:type="spellStart"/>
+      <w:r>
+        <w:rPr>
+          <w:rFonts w:ascii="Arial" w:hAnsi="Arial" w:cs="Arial"/>
+          <w:sz w:val="24"/>
+          <w:szCs w:val="24"/>
+        </w:rPr>
+        <w:t>Comment</w:t>
+      </w:r>
+      <w:proofErr w:type="spellEnd"/>
+      <w:r>
+        <w:rPr>
+          <w:rFonts w:ascii="Arial" w:hAnsi="Arial" w:cs="Arial"/>
+          <w:sz w:val="24"/>
+          <w:szCs w:val="24"/>
+        </w:rPr>
+        <w:t xml:space="preserve"> </w:t>
+      </w:r>
+      <w:proofErr w:type="spellStart"/>
+      <w:r>
+        <w:rPr>
+          <w:rFonts w:ascii="Arial" w:hAnsi="Arial" w:cs="Arial"/>
+          <w:sz w:val="24"/>
+          <w:szCs w:val="24"/>
+        </w:rPr>
+        <w:t>class</w:t>
+      </w:r>
+      <w:proofErr w:type="spellEnd"/>
+      <w:r>
+        <w:rPr>
+          <w:rFonts w:ascii="Arial" w:hAnsi="Arial" w:cs="Arial"/>
+          <w:sz w:val="24"/>
+          <w:szCs w:val="24"/>
+        </w:rPr>
+        <w:t xml:space="preserve">, </w:t>
+      </w:r>
+      <w:proofErr w:type="spellStart"/>
+      <w:r>
+        <w:rPr>
+          <w:rFonts w:ascii="Arial" w:hAnsi="Arial" w:cs="Arial"/>
+          <w:sz w:val="24"/>
+          <w:szCs w:val="24"/>
+        </w:rPr>
+        <w:t>establishes</w:t>
+      </w:r>
+      <w:proofErr w:type="spellEnd"/>
+      <w:r>
+        <w:rPr>
+          <w:rFonts w:ascii="Arial" w:hAnsi="Arial" w:cs="Arial"/>
+          <w:sz w:val="24"/>
+          <w:szCs w:val="24"/>
+        </w:rPr>
+        <w:t xml:space="preserve"> the </w:t>
+      </w:r>
+      <w:proofErr w:type="spellStart"/>
+      <w:r>
+        <w:rPr>
+          <w:rFonts w:ascii="Arial" w:hAnsi="Arial" w:cs="Arial"/>
+          <w:sz w:val="24"/>
+          <w:szCs w:val="24"/>
+        </w:rPr>
+        <w:t>name</w:t>
+      </w:r>
+      <w:proofErr w:type="spellEnd"/>
+      <w:r>
+        <w:rPr>
+          <w:rFonts w:ascii="Arial" w:hAnsi="Arial" w:cs="Arial"/>
+          <w:sz w:val="24"/>
+          <w:szCs w:val="24"/>
+        </w:rPr>
+        <w:t xml:space="preserve"> and </w:t>
+      </w:r>
+      <w:proofErr w:type="spellStart"/>
+      <w:r>
+        <w:rPr>
+          <w:rFonts w:ascii="Arial" w:hAnsi="Arial" w:cs="Arial"/>
+          <w:sz w:val="24"/>
+          <w:szCs w:val="24"/>
+        </w:rPr>
+        <w:t>comment</w:t>
+      </w:r>
+      <w:proofErr w:type="spellEnd"/>
+      <w:r>
+        <w:rPr>
+          <w:rFonts w:ascii="Arial" w:hAnsi="Arial" w:cs="Arial"/>
+          <w:sz w:val="24"/>
+          <w:szCs w:val="24"/>
+        </w:rPr>
+        <w:t xml:space="preserve"> </w:t>
+      </w:r>
+      <w:proofErr w:type="spellStart"/>
+      <w:r>
+        <w:rPr>
+          <w:rFonts w:ascii="Arial" w:hAnsi="Arial" w:cs="Arial"/>
+          <w:sz w:val="24"/>
+          <w:szCs w:val="24"/>
+        </w:rPr>
+        <w:t>text</w:t>
+      </w:r>
+      <w:proofErr w:type="spellEnd"/>
+      <w:r>
+        <w:rPr>
+          <w:rFonts w:ascii="Arial" w:hAnsi="Arial" w:cs="Arial"/>
+          <w:sz w:val="24"/>
+          <w:szCs w:val="24"/>
+        </w:rPr>
+        <w:t xml:space="preserve"> of </w:t>
+      </w:r>
+      <w:proofErr w:type="spellStart"/>
+      <w:r>
+        <w:rPr>
+          <w:rFonts w:ascii="Arial" w:hAnsi="Arial" w:cs="Arial"/>
+          <w:sz w:val="24"/>
+          <w:szCs w:val="24"/>
+        </w:rPr>
+        <w:t>each</w:t>
+      </w:r>
+      <w:proofErr w:type="spellEnd"/>
+      <w:r>
+        <w:rPr>
+          <w:rFonts w:ascii="Arial" w:hAnsi="Arial" w:cs="Arial"/>
+          <w:sz w:val="24"/>
+          <w:szCs w:val="24"/>
+        </w:rPr>
+        <w:t xml:space="preserve"> </w:t>
+      </w:r>
+      <w:proofErr w:type="spellStart"/>
+      <w:r>
+        <w:rPr>
+          <w:rFonts w:ascii="Arial" w:hAnsi="Arial" w:cs="Arial"/>
+          <w:sz w:val="24"/>
+          <w:szCs w:val="24"/>
+        </w:rPr>
+        <w:t>comment</w:t>
+      </w:r>
+      <w:proofErr w:type="spellEnd"/>
+      <w:r>
+        <w:rPr>
+          <w:rFonts w:ascii="Arial" w:hAnsi="Arial" w:cs="Arial"/>
+          <w:sz w:val="24"/>
+          <w:szCs w:val="24"/>
+        </w:rPr>
+        <w:t xml:space="preserve">. </w:t>
+      </w:r>
+      <w:proofErr w:type="spellStart"/>
+      <w:r>
+        <w:rPr>
+          <w:rFonts w:ascii="Arial" w:hAnsi="Arial" w:cs="Arial"/>
+          <w:sz w:val="24"/>
+          <w:szCs w:val="24"/>
+        </w:rPr>
+        <w:t>We</w:t>
+      </w:r>
+      <w:proofErr w:type="spellEnd"/>
+      <w:r>
+        <w:rPr>
+          <w:rFonts w:ascii="Arial" w:hAnsi="Arial" w:cs="Arial"/>
+          <w:sz w:val="24"/>
+          <w:szCs w:val="24"/>
+        </w:rPr>
+        <w:t xml:space="preserve"> </w:t>
+      </w:r>
+      <w:proofErr w:type="spellStart"/>
+      <w:r>
+        <w:rPr>
+          <w:rFonts w:ascii="Arial" w:hAnsi="Arial" w:cs="Arial"/>
+          <w:sz w:val="24"/>
+          <w:szCs w:val="24"/>
+        </w:rPr>
+        <w:t>will</w:t>
+      </w:r>
+      <w:proofErr w:type="spellEnd"/>
+      <w:r>
+        <w:rPr>
+          <w:rFonts w:ascii="Arial" w:hAnsi="Arial" w:cs="Arial"/>
+          <w:sz w:val="24"/>
+          <w:szCs w:val="24"/>
+        </w:rPr>
+        <w:t xml:space="preserve"> </w:t>
+      </w:r>
+      <w:proofErr w:type="spellStart"/>
+      <w:r>
+        <w:rPr>
+          <w:rFonts w:ascii="Arial" w:hAnsi="Arial" w:cs="Arial"/>
+          <w:sz w:val="24"/>
+          <w:szCs w:val="24"/>
+        </w:rPr>
+        <w:t>also</w:t>
+      </w:r>
+      <w:proofErr w:type="spellEnd"/>
+      <w:r>
+        <w:rPr>
+          <w:rFonts w:ascii="Arial" w:hAnsi="Arial" w:cs="Arial"/>
+          <w:sz w:val="24"/>
+          <w:szCs w:val="24"/>
+        </w:rPr>
+        <w:t xml:space="preserve"> </w:t>
+      </w:r>
+      <w:proofErr w:type="spellStart"/>
+      <w:r>
+        <w:rPr>
+          <w:rFonts w:ascii="Arial" w:hAnsi="Arial" w:cs="Arial"/>
+          <w:sz w:val="24"/>
+          <w:szCs w:val="24"/>
+        </w:rPr>
+        <w:t>have</w:t>
+      </w:r>
+      <w:proofErr w:type="spellEnd"/>
+      <w:r>
+        <w:rPr>
+          <w:rFonts w:ascii="Arial" w:hAnsi="Arial" w:cs="Arial"/>
+          <w:sz w:val="24"/>
+          <w:szCs w:val="24"/>
+        </w:rPr>
+        <w:t xml:space="preserve"> a </w:t>
+      </w:r>
+      <w:proofErr w:type="spellStart"/>
+      <w:r>
+        <w:rPr>
+          <w:rFonts w:ascii="Arial" w:hAnsi="Arial" w:cs="Arial"/>
+          <w:sz w:val="24"/>
+          <w:szCs w:val="24"/>
+        </w:rPr>
+        <w:t>class</w:t>
+      </w:r>
+      <w:proofErr w:type="spellEnd"/>
+      <w:r>
+        <w:rPr>
+          <w:rFonts w:ascii="Arial" w:hAnsi="Arial" w:cs="Arial"/>
+          <w:sz w:val="24"/>
+          <w:szCs w:val="24"/>
+        </w:rPr>
+        <w:t xml:space="preserve"> </w:t>
+      </w:r>
+      <w:proofErr w:type="spellStart"/>
+      <w:r>
+        <w:rPr>
+          <w:rFonts w:ascii="Arial" w:hAnsi="Arial" w:cs="Arial"/>
+          <w:sz w:val="24"/>
+          <w:szCs w:val="24"/>
+        </w:rPr>
+        <w:t>called</w:t>
+      </w:r>
+      <w:proofErr w:type="spellEnd"/>
+      <w:r>
+        <w:rPr>
+          <w:rFonts w:ascii="Arial" w:hAnsi="Arial" w:cs="Arial"/>
+          <w:sz w:val="24"/>
+          <w:szCs w:val="24"/>
+        </w:rPr>
+        <w:t xml:space="preserve"> </w:t>
+      </w:r>
+      <w:proofErr w:type="spellStart"/>
+      <w:r>
+        <w:rPr>
+          <w:rFonts w:ascii="Arial" w:hAnsi="Arial" w:cs="Arial"/>
+          <w:sz w:val="24"/>
+          <w:szCs w:val="24"/>
+        </w:rPr>
+        <w:t>FileHandler</w:t>
+      </w:r>
+      <w:proofErr w:type="spellEnd"/>
+      <w:r>
+        <w:rPr>
+          <w:rFonts w:ascii="Arial" w:hAnsi="Arial" w:cs="Arial"/>
+          <w:sz w:val="24"/>
+          <w:szCs w:val="24"/>
+        </w:rPr>
+        <w:t xml:space="preserve"> </w:t>
+      </w:r>
+      <w:proofErr w:type="spellStart"/>
+      <w:r>
+        <w:rPr>
+          <w:rFonts w:ascii="Arial" w:hAnsi="Arial" w:cs="Arial"/>
+          <w:sz w:val="24"/>
+          <w:szCs w:val="24"/>
+        </w:rPr>
+        <w:t>that</w:t>
+      </w:r>
+      <w:proofErr w:type="spellEnd"/>
+      <w:r>
+        <w:rPr>
+          <w:rFonts w:ascii="Arial" w:hAnsi="Arial" w:cs="Arial"/>
+          <w:sz w:val="24"/>
+          <w:szCs w:val="24"/>
+        </w:rPr>
+        <w:t xml:space="preserve"> </w:t>
+      </w:r>
+      <w:proofErr w:type="spellStart"/>
+      <w:r>
+        <w:rPr>
+          <w:rFonts w:ascii="Arial" w:hAnsi="Arial" w:cs="Arial"/>
+          <w:sz w:val="24"/>
+          <w:szCs w:val="24"/>
+        </w:rPr>
+        <w:t>will</w:t>
+      </w:r>
+      <w:proofErr w:type="spellEnd"/>
+      <w:r>
+        <w:rPr>
+          <w:rFonts w:ascii="Arial" w:hAnsi="Arial" w:cs="Arial"/>
+          <w:sz w:val="24"/>
+          <w:szCs w:val="24"/>
+        </w:rPr>
+        <w:t xml:space="preserve"> </w:t>
+      </w:r>
+      <w:proofErr w:type="spellStart"/>
+      <w:r>
+        <w:rPr>
+          <w:rFonts w:ascii="Arial" w:hAnsi="Arial" w:cs="Arial"/>
+          <w:sz w:val="24"/>
+          <w:szCs w:val="24"/>
+        </w:rPr>
+        <w:t>allow</w:t>
+      </w:r>
+      <w:proofErr w:type="spellEnd"/>
+      <w:r>
+        <w:rPr>
+          <w:rFonts w:ascii="Arial" w:hAnsi="Arial" w:cs="Arial"/>
+          <w:sz w:val="24"/>
+          <w:szCs w:val="24"/>
+        </w:rPr>
+        <w:t xml:space="preserve"> to </w:t>
+      </w:r>
+      <w:proofErr w:type="spellStart"/>
+      <w:r>
+        <w:rPr>
+          <w:rFonts w:ascii="Arial" w:hAnsi="Arial" w:cs="Arial"/>
+          <w:sz w:val="24"/>
+          <w:szCs w:val="24"/>
+        </w:rPr>
+        <w:t>save</w:t>
+      </w:r>
+      <w:proofErr w:type="spellEnd"/>
+      <w:r>
+        <w:rPr>
+          <w:rFonts w:ascii="Arial" w:hAnsi="Arial" w:cs="Arial"/>
+          <w:sz w:val="24"/>
+          <w:szCs w:val="24"/>
+        </w:rPr>
+        <w:t xml:space="preserve"> in a file </w:t>
+      </w:r>
+      <w:proofErr w:type="spellStart"/>
+      <w:r>
+        <w:rPr>
+          <w:rFonts w:ascii="Arial" w:hAnsi="Arial" w:cs="Arial"/>
+          <w:sz w:val="24"/>
+          <w:szCs w:val="24"/>
+        </w:rPr>
+        <w:t>all</w:t>
+      </w:r>
+      <w:proofErr w:type="spellEnd"/>
+      <w:r>
+        <w:rPr>
+          <w:rFonts w:ascii="Arial" w:hAnsi="Arial" w:cs="Arial"/>
+          <w:sz w:val="24"/>
+          <w:szCs w:val="24"/>
+        </w:rPr>
+        <w:t xml:space="preserve"> the </w:t>
+      </w:r>
+      <w:proofErr w:type="spellStart"/>
+      <w:r>
+        <w:rPr>
+          <w:rFonts w:ascii="Arial" w:hAnsi="Arial" w:cs="Arial"/>
+          <w:sz w:val="24"/>
+          <w:szCs w:val="24"/>
+        </w:rPr>
+        <w:t>objects</w:t>
+      </w:r>
+      <w:proofErr w:type="spellEnd"/>
+      <w:r>
+        <w:rPr>
+          <w:rFonts w:ascii="Arial" w:hAnsi="Arial" w:cs="Arial"/>
+          <w:sz w:val="24"/>
+          <w:szCs w:val="24"/>
+        </w:rPr>
+        <w:t xml:space="preserve"> </w:t>
+      </w:r>
+      <w:proofErr w:type="spellStart"/>
+      <w:r>
+        <w:rPr>
+          <w:rFonts w:ascii="Arial" w:hAnsi="Arial" w:cs="Arial"/>
+          <w:sz w:val="24"/>
+          <w:szCs w:val="24"/>
+        </w:rPr>
+        <w:t>created</w:t>
+      </w:r>
+      <w:proofErr w:type="spellEnd"/>
+      <w:r>
+        <w:rPr>
+          <w:rFonts w:ascii="Arial" w:hAnsi="Arial" w:cs="Arial"/>
+          <w:sz w:val="24"/>
+          <w:szCs w:val="24"/>
+        </w:rPr>
+        <w:t xml:space="preserve"> </w:t>
+      </w:r>
+      <w:proofErr w:type="spellStart"/>
+      <w:r>
+        <w:rPr>
+          <w:rFonts w:ascii="Arial" w:hAnsi="Arial" w:cs="Arial"/>
+          <w:sz w:val="24"/>
+          <w:szCs w:val="24"/>
+        </w:rPr>
+        <w:t>from</w:t>
+      </w:r>
+      <w:proofErr w:type="spellEnd"/>
+      <w:r>
+        <w:rPr>
+          <w:rFonts w:ascii="Arial" w:hAnsi="Arial" w:cs="Arial"/>
+          <w:sz w:val="24"/>
+          <w:szCs w:val="24"/>
+        </w:rPr>
+        <w:t xml:space="preserve"> the Program </w:t>
+      </w:r>
+      <w:proofErr w:type="spellStart"/>
+      <w:r>
+        <w:rPr>
+          <w:rFonts w:ascii="Arial" w:hAnsi="Arial" w:cs="Arial"/>
+          <w:sz w:val="24"/>
+          <w:szCs w:val="24"/>
+        </w:rPr>
+        <w:t>class</w:t>
+      </w:r>
+      <w:proofErr w:type="spellEnd"/>
+      <w:r>
+        <w:rPr>
+          <w:rFonts w:ascii="Arial" w:hAnsi="Arial" w:cs="Arial"/>
+          <w:sz w:val="24"/>
+          <w:szCs w:val="24"/>
+        </w:rPr>
+        <w:t xml:space="preserve"> </w:t>
+      </w:r>
+      <w:proofErr w:type="spellStart"/>
+      <w:r>
+        <w:rPr>
+          <w:rFonts w:ascii="Arial" w:hAnsi="Arial" w:cs="Arial"/>
+          <w:sz w:val="24"/>
+          <w:szCs w:val="24"/>
+        </w:rPr>
+        <w:t>through</w:t>
+      </w:r>
+      <w:proofErr w:type="spellEnd"/>
+      <w:r>
+        <w:rPr>
+          <w:rFonts w:ascii="Arial" w:hAnsi="Arial" w:cs="Arial"/>
+          <w:sz w:val="24"/>
+          <w:szCs w:val="24"/>
+        </w:rPr>
+        <w:t xml:space="preserve"> the </w:t>
+      </w:r>
+      <w:proofErr w:type="spellStart"/>
+      <w:r>
+        <w:rPr>
+          <w:rFonts w:ascii="Arial" w:hAnsi="Arial" w:cs="Arial"/>
+          <w:sz w:val="24"/>
+          <w:szCs w:val="24"/>
+        </w:rPr>
+        <w:t>WriteFile</w:t>
+      </w:r>
+      <w:proofErr w:type="spellEnd"/>
+      <w:r>
+        <w:rPr>
+          <w:rFonts w:ascii="Arial" w:hAnsi="Arial" w:cs="Arial"/>
+          <w:sz w:val="24"/>
+          <w:szCs w:val="24"/>
+        </w:rPr>
+        <w:t xml:space="preserve">() </w:t>
+      </w:r>
+      <w:proofErr w:type="spellStart"/>
+      <w:r>
+        <w:rPr>
+          <w:rFonts w:ascii="Arial" w:hAnsi="Arial" w:cs="Arial"/>
+          <w:sz w:val="24"/>
+          <w:szCs w:val="24"/>
+        </w:rPr>
+        <w:t>method</w:t>
+      </w:r>
+      <w:proofErr w:type="spellEnd"/>
+      <w:r>
+        <w:rPr>
+          <w:rFonts w:ascii="Arial" w:hAnsi="Arial" w:cs="Arial"/>
+          <w:sz w:val="24"/>
+          <w:szCs w:val="24"/>
+        </w:rPr>
+        <w:t>.</w:t>
+      </w:r>
+    </w:p>
     <w:sectPr>
       <w:pgSz w:w="12240" w:h="15840"/>
       <w:pgMar w:top="1417" w:right="1701" w:bottom="1417" w:left="1701" w:header="708" w:footer="708" w:gutter="0"/>
